--- a/AgileDoc/Sprint1-Minute.docx
+++ b/AgileDoc/Sprint1-Minute.docx
@@ -1284,6 +1284,7 @@
                 <w:ilvl w:val="0"/>
                 <w:numId w:val="1"/>
               </w:numPr>
+              <w:outlineLvl w:val="2"/>
               <w:rPr>
                 <w:rFonts w:ascii="Cambria" w:hAnsi="Cambria"/>
                 <w:color w:val="000000" w:themeColor="text1"/>
@@ -1526,8 +1527,6 @@
               </w:rPr>
               <w:t xml:space="preserve">Business Rule </w:t>
             </w:r>
-            <w:bookmarkStart w:id="7" w:name="_GoBack"/>
-            <w:bookmarkEnd w:id="7"/>
           </w:p>
         </w:tc>
       </w:tr>
@@ -1771,6 +1770,8 @@
               </w:rPr>
               <w:t>Create Product Backlog</w:t>
             </w:r>
+            <w:bookmarkStart w:id="7" w:name="_GoBack"/>
+            <w:bookmarkEnd w:id="7"/>
           </w:p>
         </w:tc>
         <w:tc>
@@ -2678,6 +2679,7 @@
     <w:lsdException w:name="HTML Sample" w:semiHidden="1" w:unhideWhenUsed="1"/>
     <w:lsdException w:name="HTML Typewriter" w:semiHidden="1" w:unhideWhenUsed="1"/>
     <w:lsdException w:name="HTML Variable" w:semiHidden="1" w:unhideWhenUsed="1"/>
+    <w:lsdException w:name="Normal Table" w:semiHidden="1" w:unhideWhenUsed="1"/>
     <w:lsdException w:name="annotation subject" w:semiHidden="1" w:unhideWhenUsed="1"/>
     <w:lsdException w:name="No List" w:semiHidden="1" w:unhideWhenUsed="1"/>
     <w:lsdException w:name="Outline List 1" w:semiHidden="1" w:unhideWhenUsed="1"/>
@@ -2720,8 +2722,11 @@
     <w:lsdException w:name="Table Contemporary" w:semiHidden="1" w:unhideWhenUsed="1"/>
     <w:lsdException w:name="Table Elegant" w:semiHidden="1" w:unhideWhenUsed="1"/>
     <w:lsdException w:name="Table Professional" w:semiHidden="1" w:unhideWhenUsed="1"/>
+    <w:lsdException w:name="Table Subtle 1" w:semiHidden="1" w:unhideWhenUsed="1"/>
     <w:lsdException w:name="Table Subtle 2" w:semiHidden="1" w:unhideWhenUsed="1"/>
     <w:lsdException w:name="Table Web 1" w:semiHidden="1" w:unhideWhenUsed="1"/>
+    <w:lsdException w:name="Table Web 2" w:semiHidden="1" w:unhideWhenUsed="1"/>
+    <w:lsdException w:name="Table Web 3" w:semiHidden="1" w:unhideWhenUsed="1"/>
     <w:lsdException w:name="Balloon Text" w:semiHidden="1" w:unhideWhenUsed="1"/>
     <w:lsdException w:name="Table Grid" w:uiPriority="39"/>
     <w:lsdException w:name="Table Theme" w:semiHidden="1" w:unhideWhenUsed="1"/>
@@ -3492,7 +3497,7 @@
 </file>
 
 <file path=customXml/itemProps1.xml><?xml version="1.0" encoding="utf-8"?>
-<ds:datastoreItem xmlns:ds="http://schemas.openxmlformats.org/officeDocument/2006/customXml" ds:itemID="{5C200C0D-5C3A-4119-A3F8-720E466F78C3}">
+<ds:datastoreItem xmlns:ds="http://schemas.openxmlformats.org/officeDocument/2006/customXml" ds:itemID="{31E3B329-FD36-4DF8-9D42-1722775CEAF9}">
   <ds:schemaRefs>
     <ds:schemaRef ds:uri="http://schemas.openxmlformats.org/officeDocument/2006/bibliography"/>
   </ds:schemaRefs>
